--- a/week04/YouTubeVideos/ScreenShot for YouTube Video.docx
+++ b/week04/YouTubeVideos/ScreenShot for YouTube Video.docx
@@ -4,6 +4,9 @@
   <w:body>
     <w:p>
       <w:r>
+        <w:rPr>
+          <w:noProof/>
+        </w:rPr>
         <w:drawing>
           <wp:inline distT="0" distB="0" distL="0" distR="0" wp14:anchorId="5EE94A57" wp14:editId="10587E6D">
             <wp:extent cx="6645910" cy="3359150"/>
